--- a/Документация Слонов.docx
+++ b/Документация Слонов.docx
@@ -130,8 +130,6 @@
         </w:rPr>
         <w:t xml:space="preserve">3)Описание алгоритмов </w:t>
       </w:r>
-      <w:bookmarkStart w:id="0" w:name="_GoBack"/>
-      <w:bookmarkEnd w:id="0"/>
     </w:p>
     <w:p>
       <w:pPr>
@@ -838,7 +836,39 @@
           <w:sz w:val="24"/>
           <w:szCs w:val="24"/>
         </w:rPr>
-        <w:t>При нажатии кнопки старт программа начинает свою работу. Запускается таймер первого цикла тренировки, в список загружаются остальные циклы тренировки с видом</w:t>
+        <w:t>При нажатии кнопки старт программа начинает свою работу. Запускается таймер первого цикла тренировки,</w:t>
+      </w:r>
+      <w:r>
+        <w:rPr>
+          <w:sz w:val="24"/>
+          <w:szCs w:val="24"/>
+        </w:rPr>
+        <w:t xml:space="preserve"> из файла импортируются построчно данные о тренировк</w:t>
+      </w:r>
+      <w:proofErr w:type="gramStart"/>
+      <w:r>
+        <w:rPr>
+          <w:sz w:val="24"/>
+          <w:szCs w:val="24"/>
+        </w:rPr>
+        <w:t>е(</w:t>
+      </w:r>
+      <w:proofErr w:type="gramEnd"/>
+      <w:r>
+        <w:rPr>
+          <w:sz w:val="24"/>
+          <w:szCs w:val="24"/>
+        </w:rPr>
+        <w:t>в каждой строке каждый цикл тренировки), после чего</w:t>
+      </w:r>
+      <w:bookmarkStart w:id="0" w:name="_GoBack"/>
+      <w:bookmarkEnd w:id="0"/>
+      <w:r>
+        <w:rPr>
+          <w:sz w:val="24"/>
+          <w:szCs w:val="24"/>
+        </w:rPr>
+        <w:t xml:space="preserve"> в список загружаются остальные циклы тренировки с видом</w:t>
       </w:r>
       <w:r>
         <w:rPr>
@@ -852,6 +882,13 @@
           <w:sz w:val="24"/>
           <w:szCs w:val="24"/>
         </w:rPr>
+        <w:t>“</w:t>
+      </w:r>
+      <w:r>
+        <w:rPr>
+          <w:sz w:val="24"/>
+          <w:szCs w:val="24"/>
+        </w:rPr>
         <w:t>Время всего цикла</w:t>
       </w:r>
       <w:r>
@@ -867,6 +904,13 @@
           <w:szCs w:val="24"/>
         </w:rPr>
         <w:t>нагрузка</w:t>
+      </w:r>
+      <w:r>
+        <w:rPr>
+          <w:sz w:val="24"/>
+          <w:szCs w:val="24"/>
+        </w:rPr>
+        <w:t>”</w:t>
       </w:r>
       <w:r>
         <w:rPr>
@@ -2755,7 +2799,7 @@
 </file>
 
 <file path=customXml/itemProps1.xml><?xml version="1.0" encoding="utf-8"?>
-<ds:datastoreItem xmlns:ds="http://schemas.openxmlformats.org/officeDocument/2006/customXml" ds:itemID="{15AE51B5-EBC2-43CE-B829-4F08DEFEFBD4}">
+<ds:datastoreItem xmlns:ds="http://schemas.openxmlformats.org/officeDocument/2006/customXml" ds:itemID="{7E27816C-1CCD-4800-A7A1-AA836305AC22}">
   <ds:schemaRefs>
     <ds:schemaRef ds:uri="http://schemas.openxmlformats.org/officeDocument/2006/bibliography"/>
   </ds:schemaRefs>

--- a/Документация Слонов.docx
+++ b/Документация Слонов.docx
@@ -836,14 +836,14 @@
           <w:sz w:val="24"/>
           <w:szCs w:val="24"/>
         </w:rPr>
-        <w:t>При нажатии кнопки старт программа начинает свою работу. Запускается таймер первого цикла тренировки,</w:t>
-      </w:r>
-      <w:r>
-        <w:rPr>
-          <w:sz w:val="24"/>
-          <w:szCs w:val="24"/>
-        </w:rPr>
-        <w:t xml:space="preserve"> из файла импортируются построчно данные о тренировк</w:t>
+        <w:t>При нажатии кнопки старт программа начинает свою работу.</w:t>
+      </w:r>
+      <w:r>
+        <w:rPr>
+          <w:sz w:val="24"/>
+          <w:szCs w:val="24"/>
+        </w:rPr>
+        <w:t xml:space="preserve"> В переменные считывается текущие дата и время, после чего выводится на экран с посекундным обновление</w:t>
       </w:r>
       <w:proofErr w:type="gramStart"/>
       <w:r>
@@ -851,7 +851,7 @@
           <w:sz w:val="24"/>
           <w:szCs w:val="24"/>
         </w:rPr>
-        <w:t>е(</w:t>
+        <w:t>м(</w:t>
       </w:r>
       <w:proofErr w:type="gramEnd"/>
       <w:r>
@@ -859,10 +859,40 @@
           <w:sz w:val="24"/>
           <w:szCs w:val="24"/>
         </w:rPr>
-        <w:t>в каждой строке каждый цикл тренировки), после чего</w:t>
+        <w:t>это сделано для того, чтобы текущее время обновлялось и не замораживалось).</w:t>
       </w:r>
       <w:bookmarkStart w:id="0" w:name="_GoBack"/>
       <w:bookmarkEnd w:id="0"/>
+      <w:r>
+        <w:rPr>
+          <w:sz w:val="24"/>
+          <w:szCs w:val="24"/>
+        </w:rPr>
+        <w:t xml:space="preserve"> Запускается таймер первого цикла тренировки,</w:t>
+      </w:r>
+      <w:r>
+        <w:rPr>
+          <w:sz w:val="24"/>
+          <w:szCs w:val="24"/>
+        </w:rPr>
+        <w:t xml:space="preserve"> из файла импортируются построчно данные о тренировк</w:t>
+      </w:r>
+      <w:proofErr w:type="gramStart"/>
+      <w:r>
+        <w:rPr>
+          <w:sz w:val="24"/>
+          <w:szCs w:val="24"/>
+        </w:rPr>
+        <w:t>е(</w:t>
+      </w:r>
+      <w:proofErr w:type="gramEnd"/>
+      <w:r>
+        <w:rPr>
+          <w:sz w:val="24"/>
+          <w:szCs w:val="24"/>
+        </w:rPr>
+        <w:t>в каждой строке каждый цикл тренировки), после чего</w:t>
+      </w:r>
       <w:r>
         <w:rPr>
           <w:sz w:val="24"/>
@@ -2799,7 +2829,7 @@
 </file>
 
 <file path=customXml/itemProps1.xml><?xml version="1.0" encoding="utf-8"?>
-<ds:datastoreItem xmlns:ds="http://schemas.openxmlformats.org/officeDocument/2006/customXml" ds:itemID="{7E27816C-1CCD-4800-A7A1-AA836305AC22}">
+<ds:datastoreItem xmlns:ds="http://schemas.openxmlformats.org/officeDocument/2006/customXml" ds:itemID="{4982406B-0342-4419-8563-2A9858D5D259}">
   <ds:schemaRefs>
     <ds:schemaRef ds:uri="http://schemas.openxmlformats.org/officeDocument/2006/bibliography"/>
   </ds:schemaRefs>
